--- a/Guide/TipsToCode.docx
+++ b/Guide/TipsToCode.docx
@@ -61,7 +61,7 @@
           <w:r>
             <w:fldChar w:fldCharType="separate"/>
           </w:r>
-          <w:hyperlink w:anchor="_Toc53694660" w:history="1">
+          <w:hyperlink w:anchor="_Toc54534415" w:history="1">
             <w:r>
               <w:rPr>
                 <w:rStyle w:val="Hyperlink"/>
@@ -88,7 +88,7 @@
                 <w:noProof/>
                 <w:webHidden/>
               </w:rPr>
-              <w:instrText xml:space="preserve"> PAGEREF _Toc53694660 \h </w:instrText>
+              <w:instrText xml:space="preserve"> PAGEREF _Toc54534415 \h </w:instrText>
             </w:r>
             <w:r>
               <w:rPr>
@@ -132,7 +132,7 @@
               <w:lang w:val="en-US" w:bidi="ar-SA"/>
             </w:rPr>
           </w:pPr>
-          <w:hyperlink w:anchor="_Toc53694661" w:history="1">
+          <w:hyperlink w:anchor="_Toc54534416" w:history="1">
             <w:r>
               <w:rPr>
                 <w:rStyle w:val="Hyperlink"/>
@@ -159,7 +159,7 @@
                 <w:noProof/>
                 <w:webHidden/>
               </w:rPr>
-              <w:instrText xml:space="preserve"> PAGEREF _Toc53694661 \h </w:instrText>
+              <w:instrText xml:space="preserve"> PAGEREF _Toc54534416 \h </w:instrText>
             </w:r>
             <w:r>
               <w:rPr>
@@ -203,7 +203,7 @@
               <w:lang w:val="en-US" w:bidi="ar-SA"/>
             </w:rPr>
           </w:pPr>
-          <w:hyperlink w:anchor="_Toc53694662" w:history="1">
+          <w:hyperlink w:anchor="_Toc54534417" w:history="1">
             <w:r>
               <w:rPr>
                 <w:rStyle w:val="Hyperlink"/>
@@ -230,7 +230,7 @@
                 <w:noProof/>
                 <w:webHidden/>
               </w:rPr>
-              <w:instrText xml:space="preserve"> PAGEREF _Toc53694662 \h </w:instrText>
+              <w:instrText xml:space="preserve"> PAGEREF _Toc54534417 \h </w:instrText>
             </w:r>
             <w:r>
               <w:rPr>
@@ -274,7 +274,7 @@
               <w:lang w:val="en-US" w:bidi="ar-SA"/>
             </w:rPr>
           </w:pPr>
-          <w:hyperlink w:anchor="_Toc53694663" w:history="1">
+          <w:hyperlink w:anchor="_Toc54534418" w:history="1">
             <w:r>
               <w:rPr>
                 <w:rStyle w:val="Hyperlink"/>
@@ -301,7 +301,7 @@
                 <w:noProof/>
                 <w:webHidden/>
               </w:rPr>
-              <w:instrText xml:space="preserve"> PAGEREF _Toc53694663 \h </w:instrText>
+              <w:instrText xml:space="preserve"> PAGEREF _Toc54534418 \h </w:instrText>
             </w:r>
             <w:r>
               <w:rPr>
@@ -345,7 +345,7 @@
               <w:lang w:val="en-US" w:bidi="ar-SA"/>
             </w:rPr>
           </w:pPr>
-          <w:hyperlink w:anchor="_Toc53694664" w:history="1">
+          <w:hyperlink w:anchor="_Toc54534419" w:history="1">
             <w:r>
               <w:rPr>
                 <w:rStyle w:val="Hyperlink"/>
@@ -372,7 +372,7 @@
                 <w:noProof/>
                 <w:webHidden/>
               </w:rPr>
-              <w:instrText xml:space="preserve"> PAGEREF _Toc53694664 \h </w:instrText>
+              <w:instrText xml:space="preserve"> PAGEREF _Toc54534419 \h </w:instrText>
             </w:r>
             <w:r>
               <w:rPr>
@@ -416,7 +416,7 @@
               <w:lang w:val="en-US" w:bidi="ar-SA"/>
             </w:rPr>
           </w:pPr>
-          <w:hyperlink w:anchor="_Toc53694665" w:history="1">
+          <w:hyperlink w:anchor="_Toc54534420" w:history="1">
             <w:r>
               <w:rPr>
                 <w:rStyle w:val="Hyperlink"/>
@@ -444,7 +444,7 @@
                 <w:noProof/>
                 <w:webHidden/>
               </w:rPr>
-              <w:instrText xml:space="preserve"> PAGEREF _Toc53694665 \h </w:instrText>
+              <w:instrText xml:space="preserve"> PAGEREF _Toc54534420 \h </w:instrText>
             </w:r>
             <w:r>
               <w:rPr>
@@ -482,10 +482,13 @@
               <w:tab w:val="right" w:leader="dot" w:pos="9016"/>
             </w:tabs>
             <w:rPr>
+              <w:rFonts w:eastAsiaTheme="minorEastAsia"/>
               <w:noProof/>
+              <w:szCs w:val="22"/>
+              <w:lang w:val="en-US" w:bidi="ar-SA"/>
             </w:rPr>
           </w:pPr>
-          <w:hyperlink w:anchor="_Toc53694666" w:history="1">
+          <w:hyperlink w:anchor="_Toc54534421" w:history="1">
             <w:r>
               <w:rPr>
                 <w:rStyle w:val="Hyperlink"/>
@@ -514,7 +517,78 @@
                 <w:noProof/>
                 <w:webHidden/>
               </w:rPr>
-              <w:instrText xml:space="preserve"> PAGEREF _Toc53694666 \h </w:instrText>
+              <w:instrText xml:space="preserve"> PAGEREF _Toc54534421 \h </w:instrText>
+            </w:r>
+            <w:r>
+              <w:rPr>
+                <w:noProof/>
+                <w:webHidden/>
+              </w:rPr>
+            </w:r>
+            <w:r>
+              <w:rPr>
+                <w:noProof/>
+                <w:webHidden/>
+              </w:rPr>
+              <w:fldChar w:fldCharType="separate"/>
+            </w:r>
+            <w:r>
+              <w:rPr>
+                <w:noProof/>
+                <w:webHidden/>
+              </w:rPr>
+              <w:t>2</w:t>
+            </w:r>
+            <w:r>
+              <w:rPr>
+                <w:noProof/>
+                <w:webHidden/>
+              </w:rPr>
+              <w:fldChar w:fldCharType="end"/>
+            </w:r>
+          </w:hyperlink>
+        </w:p>
+        <w:p>
+          <w:pPr>
+            <w:pStyle w:val="TOC1"/>
+            <w:tabs>
+              <w:tab w:val="right" w:leader="dot" w:pos="9016"/>
+            </w:tabs>
+            <w:rPr>
+              <w:rFonts w:eastAsiaTheme="minorEastAsia"/>
+              <w:noProof/>
+              <w:szCs w:val="22"/>
+              <w:lang w:val="en-US" w:bidi="ar-SA"/>
+            </w:rPr>
+          </w:pPr>
+          <w:hyperlink w:anchor="_Toc54534422" w:history="1">
+            <w:r>
+              <w:rPr>
+                <w:rStyle w:val="Hyperlink"/>
+                <w:noProof/>
+              </w:rPr>
+              <w:t>Map</w:t>
+            </w:r>
+            <w:r>
+              <w:rPr>
+                <w:noProof/>
+                <w:webHidden/>
+              </w:rPr>
+              <w:tab/>
+            </w:r>
+            <w:r>
+              <w:rPr>
+                <w:noProof/>
+                <w:webHidden/>
+              </w:rPr>
+              <w:fldChar w:fldCharType="begin"/>
+            </w:r>
+            <w:r>
+              <w:rPr>
+                <w:noProof/>
+                <w:webHidden/>
+              </w:rPr>
+              <w:instrText xml:space="preserve"> PAGEREF _Toc54534422 \h </w:instrText>
             </w:r>
             <w:r>
               <w:rPr>
@@ -561,7 +635,7 @@
       <w:pPr>
         <w:pStyle w:val="Heading1"/>
       </w:pPr>
-      <w:bookmarkStart w:id="0" w:name="_Toc53694660"/>
+      <w:bookmarkStart w:id="0" w:name="_Toc54534415"/>
       <w:r>
         <w:t>Tìm tổ hợp nCr:</w:t>
       </w:r>
@@ -618,7 +692,7 @@
       <w:pPr>
         <w:pStyle w:val="Heading1"/>
       </w:pPr>
-      <w:bookmarkStart w:id="1" w:name="_Toc53694661"/>
+      <w:bookmarkStart w:id="1" w:name="_Toc54534416"/>
       <w:r>
         <w:t>Mod rule:</w:t>
       </w:r>
@@ -655,7 +729,7 @@
                 <w:lang w:val="en-US" w:bidi="ar-SA"/>
               </w:rPr>
               <w:drawing>
-                <wp:inline distT="0" distB="0" distL="0" distR="0" wp14:anchorId="79C03529" wp14:editId="5DC45084">
+                <wp:inline distT="0" distB="0" distL="0" distR="0" wp14:anchorId="6D78B016" wp14:editId="4A08275D">
                   <wp:extent cx="5731510" cy="2186305"/>
                   <wp:effectExtent l="0" t="0" r="2540" b="4445"/>
                   <wp:docPr id="1" name="Picture 1"/>
@@ -699,7 +773,7 @@
       <w:pPr>
         <w:pStyle w:val="Heading1"/>
       </w:pPr>
-      <w:bookmarkStart w:id="2" w:name="_Toc53694662"/>
+      <w:bookmarkStart w:id="2" w:name="_Toc54534417"/>
       <w:r>
         <w:t>Two Pointer Technique</w:t>
       </w:r>
@@ -748,7 +822,7 @@
       <w:pPr>
         <w:pStyle w:val="Heading1"/>
       </w:pPr>
-      <w:bookmarkStart w:id="3" w:name="_Toc53694663"/>
+      <w:bookmarkStart w:id="3" w:name="_Toc54534418"/>
       <w:r>
         <w:t>Window Sliding Technique</w:t>
       </w:r>
@@ -768,6 +842,7 @@
         </w:numPr>
       </w:pPr>
       <w:r>
+        <w:lastRenderedPageBreak/>
         <w:t>Cộng k phần tử đầu tiên lưu vào window_sum.</w:t>
       </w:r>
     </w:p>
@@ -780,7 +855,6 @@
         </w:numPr>
       </w:pPr>
       <w:r>
-        <w:lastRenderedPageBreak/>
         <w:t>Tiếp tuck duyệt hết mảng tìm tổng lớn nhất.</w:t>
       </w:r>
     </w:p>
@@ -801,7 +875,7 @@
       <w:pPr>
         <w:pStyle w:val="Heading1"/>
       </w:pPr>
-      <w:bookmarkStart w:id="4" w:name="_Toc53694664"/>
+      <w:bookmarkStart w:id="4" w:name="_Toc54534419"/>
       <w:r>
         <w:t>Tìm tổng dãy con lớn nhất:</w:t>
       </w:r>
@@ -884,7 +958,7 @@
           <w:lang w:val="en-US"/>
         </w:rPr>
       </w:pPr>
-      <w:bookmarkStart w:id="5" w:name="_Toc53694665"/>
+      <w:bookmarkStart w:id="5" w:name="_Toc54534420"/>
       <w:r>
         <w:rPr>
           <w:lang w:val="en-US"/>
@@ -901,7 +975,7 @@
           <w:lang w:val="en-US" w:bidi="ar-SA"/>
         </w:rPr>
       </w:pPr>
-      <w:bookmarkStart w:id="6" w:name="_Toc53694666"/>
+      <w:bookmarkStart w:id="6" w:name="_Toc54534421"/>
       <w:proofErr w:type="spellStart"/>
       <w:r>
         <w:rPr>
@@ -998,9 +1072,13 @@
           <w:lang w:val="en-US"/>
         </w:rPr>
       </w:pPr>
+      <w:bookmarkStart w:id="7" w:name="_Toc54534422"/>
+      <w:bookmarkStart w:id="8" w:name="_GoBack"/>
+      <w:bookmarkEnd w:id="8"/>
       <w:r>
         <w:t>Map</w:t>
       </w:r>
+      <w:bookmarkEnd w:id="7"/>
     </w:p>
     <w:p>
       <w:r>
@@ -1062,8 +1140,6 @@
       <w:r>
         <w:t>map: Các phần tử ko đc sắp xếp , độ phức tạp lớn hơn</w:t>
       </w:r>
-      <w:bookmarkStart w:id="7" w:name="_GoBack"/>
-      <w:bookmarkEnd w:id="7"/>
     </w:p>
     <w:p>
       <w:pPr>
@@ -2742,7 +2818,7 @@
 </file>
 
 <file path=customXml/itemProps1.xml><?xml version="1.0" encoding="utf-8"?>
-<ds:datastoreItem xmlns:ds="http://schemas.openxmlformats.org/officeDocument/2006/customXml" ds:itemID="{31DBC307-00E8-4DF9-B2A6-D82C90B21B77}">
+<ds:datastoreItem xmlns:ds="http://schemas.openxmlformats.org/officeDocument/2006/customXml" ds:itemID="{BE6BFF97-6672-4BAB-B37C-FC3037269F76}">
   <ds:schemaRefs>
     <ds:schemaRef ds:uri="http://schemas.openxmlformats.org/officeDocument/2006/bibliography"/>
   </ds:schemaRefs>
